--- a/books/factfulness/intro.docx
+++ b/books/factfulness/intro.docx
@@ -1953,18 +1953,646 @@
           <w:sz w:val="24"/>
           <w:szCs w:val="24"/>
         </w:rPr>
-        <w:t xml:space="preserve">সুইজারল্যান্ডের ছোট্ট কিন্তু জাঁকজমকপূর্ণ শহর ড্যাভোসে ২০১৫ সালের বিশ্ব অর্থনৈতিক ফোরাম বসে। সেখানে আমার সাথে একটি উল্লেখযোগ্য ঘটনা ঘটে। </w:t>
+        <w:t xml:space="preserve">সুইজারল্যান্ডের ছোট্ট কিন্তু জাঁকজমকপূর্ণ শহর ড্যাভোসে ২০১৫ সালের বিশ্ব অর্থনৈতিক ফোরাম বসে। সেখানে আমার সাথে </w:t>
+      </w:r>
+      <w:r>
+        <w:rPr>
+          <w:rFonts w:ascii="SolaimanLipi" w:hAnsi="SolaimanLipi" w:cs="SolaimanLipi"/>
+          <w:sz w:val="24"/>
+          <w:szCs w:val="24"/>
+        </w:rPr>
+        <w:t>জীবনের মোড় ঘুরিয়ে দেওয়া একটি ঘটনা ঘটে</w:t>
+      </w:r>
+      <w:r>
+        <w:rPr>
+          <w:rFonts w:ascii="SolaimanLipi" w:hAnsi="SolaimanLipi" w:cs="SolaimanLipi"/>
+          <w:sz w:val="24"/>
+          <w:szCs w:val="24"/>
+        </w:rPr>
+        <w:t>।</w:t>
+      </w:r>
+      <w:r>
+        <w:rPr>
+          <w:rFonts w:ascii="SolaimanLipi" w:hAnsi="SolaimanLipi" w:cs="SolaimanLipi"/>
+          <w:sz w:val="24"/>
+          <w:szCs w:val="24"/>
+        </w:rPr>
+        <w:t xml:space="preserve"> </w:t>
+      </w:r>
+      <w:r>
+        <w:rPr>
+          <w:rFonts w:ascii="SolaimanLipi" w:hAnsi="SolaimanLipi" w:cs="SolaimanLipi"/>
+          <w:sz w:val="24"/>
+          <w:szCs w:val="24"/>
+        </w:rPr>
+        <w:t xml:space="preserve">বিশ্বের সবচেয়ে ক্ষমতাশালী ও প্রভাবশালী একহাজার মানুষের মিলনমেলা। </w:t>
+      </w:r>
+      <w:r>
+        <w:rPr>
+          <w:rFonts w:ascii="SolaimanLipi" w:hAnsi="SolaimanLipi" w:cs="SolaimanLipi"/>
+          <w:sz w:val="24"/>
+          <w:szCs w:val="24"/>
+        </w:rPr>
+        <w:t xml:space="preserve">আছেন ব্যবসায়িক ও রাজনৈতিক নেতা, উদ্যোক্তা, গবেষ্ক, কর্মী, সাংবাদিক। এমনকি রয়েছেন জাতিসংঘের বড় বড় কর্মকর্তা। </w:t>
+      </w:r>
+      <w:r>
+        <w:rPr>
+          <w:rFonts w:ascii="SolaimanLipi" w:hAnsi="SolaimanLipi" w:cs="SolaimanLipi"/>
+          <w:sz w:val="24"/>
+          <w:szCs w:val="24"/>
+        </w:rPr>
+        <w:t xml:space="preserve">ফোরামের প্রধান অধিবেশনের আলোচ্য বিষয় আর্থসামাজিক ও টেকসই উন্নতি। </w:t>
+      </w:r>
+      <w:r>
+        <w:rPr>
+          <w:rFonts w:ascii="SolaimanLipi" w:hAnsi="SolaimanLipi" w:cs="SolaimanLipi"/>
+          <w:sz w:val="24"/>
+          <w:szCs w:val="24"/>
+        </w:rPr>
+        <w:t xml:space="preserve">এখানে বিল গেটস ও মেলিন্ডা গেটসের সাথে ছিলাম আমিও। </w:t>
+      </w:r>
+      <w:r>
+        <w:rPr>
+          <w:rFonts w:ascii="SolaimanLipi" w:hAnsi="SolaimanLipi" w:cs="SolaimanLipi"/>
+          <w:sz w:val="24"/>
+          <w:szCs w:val="24"/>
+        </w:rPr>
+        <w:t>কক্ষে প্রবেশের সময় আমি কয়েকজন রাষ্ট্রপ্রধান ও জাতিসংঘের সাবেক এক সচিবকে দেখলাম</w:t>
+      </w:r>
+      <w:r>
+        <w:rPr>
+          <w:rFonts w:ascii="SolaimanLipi" w:hAnsi="SolaimanLipi" w:cs="SolaimanLipi"/>
+          <w:sz w:val="24"/>
+          <w:szCs w:val="24"/>
+        </w:rPr>
+        <w:t xml:space="preserve">। </w:t>
+      </w:r>
+      <w:r>
+        <w:rPr>
+          <w:rFonts w:ascii="SolaimanLipi" w:hAnsi="SolaimanLipi" w:cs="SolaimanLipi"/>
+          <w:sz w:val="24"/>
+          <w:szCs w:val="24"/>
+        </w:rPr>
+        <w:t xml:space="preserve">জাতিসংঘের সংস্থাসমূহের প্রধানদের দেখলাম। </w:t>
+      </w:r>
+      <w:r>
+        <w:rPr>
+          <w:rFonts w:ascii="SolaimanLipi" w:hAnsi="SolaimanLipi" w:cs="SolaimanLipi"/>
+          <w:sz w:val="24"/>
+          <w:szCs w:val="24"/>
+        </w:rPr>
+        <w:t>বড় বড় বহুজাতিক প্রতিষ্ঠানগুলোর</w:t>
+      </w:r>
+      <w:r>
+        <w:rPr>
+          <w:rFonts w:ascii="SolaimanLipi" w:hAnsi="SolaimanLipi" w:cs="SolaimanLipi"/>
+          <w:sz w:val="24"/>
+          <w:szCs w:val="24"/>
+        </w:rPr>
+        <w:t xml:space="preserve"> নেতাদের দেখলাম। </w:t>
+      </w:r>
+      <w:r>
+        <w:rPr>
+          <w:rFonts w:ascii="SolaimanLipi" w:hAnsi="SolaimanLipi" w:cs="SolaimanLipi"/>
+          <w:sz w:val="24"/>
+          <w:szCs w:val="24"/>
+        </w:rPr>
+        <w:t xml:space="preserve">টিভিতে দেখা কিছু সাংবাদিককেও চিনতে পারলাম। </w:t>
+      </w:r>
+    </w:p>
+    <w:p>
+      <w:pPr>
+        <w:pStyle w:val="PreformattedText"/>
+        <w:spacing w:before="171" w:after="171"/>
+        <w:rPr>
+          <w:rFonts w:ascii="SolaimanLipi" w:hAnsi="SolaimanLipi" w:cs="SolaimanLipi"/>
+          <w:sz w:val="24"/>
+          <w:szCs w:val="24"/>
+        </w:rPr>
+      </w:pPr>
+      <w:r>
+        <w:rPr>
+          <w:rFonts w:ascii="SolaimanLipi" w:hAnsi="SolaimanLipi" w:cs="SolaimanLipi"/>
+          <w:sz w:val="24"/>
+          <w:szCs w:val="24"/>
+        </w:rPr>
+        <w:t xml:space="preserve">আমি সবাইকে তিনটি প্রশ্ন করতে যাচ্ছি। </w:t>
+      </w:r>
+      <w:r>
+        <w:rPr>
+          <w:rFonts w:ascii="SolaimanLipi" w:hAnsi="SolaimanLipi" w:cs="SolaimanLipi"/>
+          <w:sz w:val="24"/>
+          <w:szCs w:val="24"/>
+        </w:rPr>
+        <w:t xml:space="preserve">দারিদ্র্য, জনসংখ্যার বৃদ্ধি ও টিকা গ্রহণের হার। </w:t>
+      </w:r>
+      <w:r>
+        <w:rPr>
+          <w:rFonts w:ascii="SolaimanLipi" w:hAnsi="SolaimanLipi" w:cs="SolaimanLipi"/>
+          <w:sz w:val="24"/>
+          <w:szCs w:val="24"/>
+        </w:rPr>
+        <w:t>আমার খুব</w:t>
+      </w:r>
+      <w:r>
+        <w:rPr>
+          <w:rFonts w:ascii="SolaimanLipi" w:hAnsi="SolaimanLipi" w:cs="SolaimanLipi"/>
+          <w:sz w:val="24"/>
+          <w:szCs w:val="24"/>
+        </w:rPr>
+        <w:t xml:space="preserve"> </w:t>
+      </w:r>
+      <w:r>
+        <w:rPr>
+          <w:rFonts w:ascii="SolaimanLipi" w:hAnsi="SolaimanLipi" w:cs="SolaimanLipi"/>
+          <w:sz w:val="24"/>
+          <w:szCs w:val="24"/>
+        </w:rPr>
+        <w:t>স্নায়ুচাপ</w:t>
+      </w:r>
+      <w:r>
+        <w:rPr>
+          <w:rFonts w:ascii="SolaimanLipi" w:hAnsi="SolaimanLipi" w:cs="SolaimanLipi"/>
+          <w:sz w:val="24"/>
+          <w:szCs w:val="24"/>
+        </w:rPr>
+        <w:t xml:space="preserve"> </w:t>
+      </w:r>
+      <w:r>
+        <w:rPr>
+          <w:rFonts w:ascii="SolaimanLipi" w:hAnsi="SolaimanLipi" w:cs="SolaimanLipi"/>
+          <w:sz w:val="24"/>
+          <w:szCs w:val="24"/>
+        </w:rPr>
+        <w:t>হচ্ছে</w:t>
+      </w:r>
+      <w:r>
+        <w:rPr>
+          <w:rFonts w:ascii="SolaimanLipi" w:hAnsi="SolaimanLipi" w:cs="SolaimanLipi"/>
+          <w:sz w:val="24"/>
+          <w:szCs w:val="24"/>
+        </w:rPr>
+        <w:t xml:space="preserve">। </w:t>
+      </w:r>
+      <w:r>
+        <w:rPr>
+          <w:rFonts w:ascii="SolaimanLipi" w:hAnsi="SolaimanLipi" w:cs="SolaimanLipi"/>
+          <w:sz w:val="24"/>
+          <w:szCs w:val="24"/>
+        </w:rPr>
+        <w:t xml:space="preserve">আমার শ্রোতারা প্রশ্নগুলোর সঠিক উত্তর জানলে আমার পরবর্তী স্লাইডগুলো কোনো কাজে আসবে না। যেখানে দেখানো হয়েছে তাঁরা কতটা ভুল </w:t>
+      </w:r>
+      <w:r>
+        <w:rPr>
+          <w:rFonts w:ascii="SolaimanLipi" w:hAnsi="SolaimanLipi" w:cs="SolaimanLipi"/>
+          <w:sz w:val="24"/>
+          <w:szCs w:val="24"/>
+        </w:rPr>
+        <w:t xml:space="preserve">এবং তাঁদের উত্তর আসলে কী হওয়া উচিত ছিল। </w:t>
+      </w:r>
+    </w:p>
+    <w:p>
+      <w:pPr>
+        <w:pStyle w:val="PreformattedText"/>
+        <w:spacing w:before="171" w:after="171"/>
+        <w:rPr>
+          <w:rFonts w:ascii="SolaimanLipi" w:hAnsi="SolaimanLipi" w:cs="SolaimanLipi"/>
+          <w:sz w:val="24"/>
+          <w:szCs w:val="24"/>
+        </w:rPr>
+      </w:pPr>
+      <w:r>
+        <w:rPr>
+          <w:rFonts w:ascii="SolaimanLipi" w:hAnsi="SolaimanLipi" w:cs="SolaimanLipi"/>
+          <w:sz w:val="24"/>
+          <w:szCs w:val="24"/>
+        </w:rPr>
+        <w:t>আমার আসলে চিন্তিত না হলেও হত</w:t>
+      </w:r>
+      <w:r>
+        <w:rPr>
+          <w:rFonts w:ascii="SolaimanLipi" w:hAnsi="SolaimanLipi" w:cs="SolaimanLipi"/>
+          <w:sz w:val="24"/>
+          <w:szCs w:val="24"/>
+        </w:rPr>
+        <w:t xml:space="preserve">। শীর্ষ এই আন্তর্জাতিক মানুষগুলো আগামী কয়েকদিন একে অপরের কাছে বিশ্বকে ব্যাখ্যা করবেন। সাধারণ মানুষের চেয়ে তারা দারিদ্র্য সম্পর্কে বেশি জানবেন এটাই তো স্বাভাবিক। </w:t>
+      </w:r>
+      <w:r>
+        <w:rPr>
+          <w:rFonts w:ascii="SolaimanLipi" w:hAnsi="SolaimanLipi" w:cs="SolaimanLipi"/>
+          <w:sz w:val="24"/>
+          <w:szCs w:val="24"/>
+        </w:rPr>
+        <w:t xml:space="preserve">৬১ ভাগ মানুষই সেটা পেরেছেন। </w:t>
+      </w:r>
+      <w:r>
+        <w:rPr>
+          <w:rFonts w:ascii="SolaimanLipi" w:hAnsi="SolaimanLipi" w:cs="SolaimanLipi"/>
+          <w:sz w:val="24"/>
+          <w:szCs w:val="24"/>
+        </w:rPr>
+        <w:t xml:space="preserve">কিন্তু ভবিষ্যতে জনসংখ্যার বৃদ্ধি ও </w:t>
+      </w:r>
+      <w:r>
+        <w:rPr>
+          <w:rFonts w:ascii="SolaimanLipi" w:hAnsi="SolaimanLipi" w:cs="SolaimanLipi"/>
+          <w:sz w:val="24"/>
+          <w:szCs w:val="24"/>
+        </w:rPr>
+        <w:t xml:space="preserve">মৌলিক স্বাস্থ্যসেবা সম্পর্কে তাঁরাও শিম্পাঞ্জির চেয়ে খারাপ অনুমান করেছেন। </w:t>
+      </w:r>
+      <w:r>
+        <w:rPr>
+          <w:rFonts w:ascii="SolaimanLipi" w:hAnsi="SolaimanLipi" w:cs="SolaimanLipi"/>
+          <w:sz w:val="24"/>
+          <w:szCs w:val="24"/>
+        </w:rPr>
+        <w:t xml:space="preserve">এই মানুষগুলোর কাছে কিন্তু সবচেয়ে তাজা তথ্য-উপাত্ত ছিল। তাদের উপদেষ্টারা সারাক্ষণ তাদেরকে এসব খোঁজখবর জানিয়ে দেন। </w:t>
+      </w:r>
+      <w:r>
+        <w:rPr>
+          <w:rFonts w:ascii="SolaimanLipi" w:hAnsi="SolaimanLipi" w:cs="SolaimanLipi"/>
+          <w:sz w:val="24"/>
+          <w:szCs w:val="24"/>
+        </w:rPr>
+        <w:t xml:space="preserve">তাঁদের না জানার কারণ কী? তাঁরা তো অন্যদের মতো বিশ্বের পুরনো চিত্র মাথায় নিয়ে ঘোরেন না। </w:t>
+      </w:r>
+      <w:r>
+        <w:rPr>
+          <w:rFonts w:ascii="SolaimanLipi" w:hAnsi="SolaimanLipi" w:cs="SolaimanLipi"/>
+          <w:sz w:val="24"/>
+          <w:szCs w:val="24"/>
+        </w:rPr>
+        <w:t xml:space="preserve">কিন্তু তবুও তাঁরাও বিশ্ব সম্পর্কে মৌলিক বিষয় ভুল জানেন। </w:t>
+      </w:r>
+    </w:p>
+    <w:p>
+      <w:pPr>
+        <w:pStyle w:val="PreformattedText"/>
+        <w:spacing w:before="171" w:after="171"/>
+        <w:rPr>
+          <w:rFonts w:ascii="SolaimanLipi" w:hAnsi="SolaimanLipi" w:cs="SolaimanLipi"/>
+          <w:sz w:val="24"/>
+          <w:szCs w:val="24"/>
+        </w:rPr>
+      </w:pPr>
+      <w:r>
+        <w:rPr>
+          <w:rFonts w:ascii="SolaimanLipi" w:hAnsi="SolaimanLipi" w:cs="SolaimanLipi"/>
+          <w:sz w:val="24"/>
+          <w:szCs w:val="24"/>
+        </w:rPr>
+        <w:t xml:space="preserve">এই সম্মেলনের পরেই ব্যাপারটা পরিষ্কার হলো আমার কাছে। </w:t>
+      </w:r>
+    </w:p>
+    <w:p>
+      <w:pPr>
+        <w:pStyle w:val="PreformattedText"/>
+        <w:spacing w:before="171" w:after="171"/>
+        <w:rPr>
+          <w:rFonts w:ascii="SolaimanLipi" w:hAnsi="SolaimanLipi" w:cs="SolaimanLipi"/>
+          <w:sz w:val="28"/>
+          <w:szCs w:val="24"/>
+        </w:rPr>
+      </w:pPr>
+      <w:r>
+        <w:rPr>
+          <w:rFonts w:ascii="SolaimanLipi" w:hAnsi="SolaimanLipi" w:cs="SolaimanLipi"/>
+          <w:sz w:val="28"/>
+          <w:szCs w:val="24"/>
+        </w:rPr>
+        <w:t xml:space="preserve">আমাদের নাটকীয় স্বজ্ঞা ও অতিনাটকীয় </w:t>
+      </w:r>
+      <w:r>
+        <w:rPr>
+          <w:rFonts w:ascii="SolaimanLipi" w:hAnsi="SolaimanLipi" w:cs="SolaimanLipi"/>
+          <w:sz w:val="28"/>
+          <w:szCs w:val="24"/>
+        </w:rPr>
+        <w:t xml:space="preserve">বিশ্বধারণা </w:t>
+      </w:r>
+    </w:p>
+    <w:p>
+      <w:pPr>
+        <w:pStyle w:val="PreformattedText"/>
+        <w:spacing w:before="171" w:after="171"/>
+        <w:rPr>
+          <w:rFonts w:ascii="SolaimanLipi" w:hAnsi="SolaimanLipi" w:cs="SolaimanLipi"/>
+          <w:sz w:val="24"/>
+          <w:szCs w:val="24"/>
+        </w:rPr>
+      </w:pPr>
+      <w:r>
+        <w:rPr>
+          <w:rFonts w:ascii="SolaimanLipi" w:hAnsi="SolaimanLipi" w:cs="SolaimanLipi"/>
+          <w:sz w:val="24"/>
+          <w:szCs w:val="24"/>
+        </w:rPr>
+        <w:t xml:space="preserve">এই কারণেই বইটি লেখা। আমি শেষ পর্যন্ত যা কিছু পেলাম তাই এখানে লিখেছি। </w:t>
+      </w:r>
+      <w:r>
+        <w:rPr>
+          <w:rFonts w:ascii="SolaimanLipi" w:hAnsi="SolaimanLipi" w:cs="SolaimanLipi"/>
+          <w:sz w:val="24"/>
+          <w:szCs w:val="24"/>
+        </w:rPr>
+        <w:t>তথ্য-ভিত্তিক বিশ্ব ধারণা শিখানোর পেছনে</w:t>
+      </w:r>
+      <w:r>
+        <w:rPr>
+          <w:rFonts w:ascii="SolaimanLipi" w:hAnsi="SolaimanLipi" w:cs="SolaimanLipi"/>
+          <w:sz w:val="24"/>
+          <w:szCs w:val="24"/>
+        </w:rPr>
+        <w:t xml:space="preserve"> </w:t>
+      </w:r>
+      <w:r>
+        <w:rPr>
+          <w:rFonts w:ascii="SolaimanLipi" w:hAnsi="SolaimanLipi" w:cs="SolaimanLipi"/>
+          <w:sz w:val="24"/>
+          <w:szCs w:val="24"/>
+        </w:rPr>
+        <w:t xml:space="preserve">বহু বছর ধরে চেষ্টা </w:t>
+      </w:r>
+      <w:r>
+        <w:rPr>
+          <w:rFonts w:ascii="SolaimanLipi" w:hAnsi="SolaimanLipi" w:cs="SolaimanLipi"/>
+          <w:sz w:val="24"/>
+          <w:szCs w:val="24"/>
+        </w:rPr>
+        <w:t xml:space="preserve">করে গিয়েছিলাম। শুনেছি, মানুষ </w:t>
+      </w:r>
+      <w:r>
+        <w:rPr>
+          <w:rFonts w:ascii="SolaimanLipi" w:hAnsi="SolaimanLipi" w:cs="SolaimanLipi"/>
+          <w:sz w:val="24"/>
+          <w:szCs w:val="24"/>
+        </w:rPr>
+        <w:t xml:space="preserve">কীভাবে চোখের সামনে থাকা তথ্যকে ভুল ব্যাখ্যা করে। </w:t>
+      </w:r>
+      <w:r>
+        <w:rPr>
+          <w:rFonts w:ascii="SolaimanLipi" w:hAnsi="SolaimanLipi" w:cs="SolaimanLipi"/>
+          <w:sz w:val="24"/>
+          <w:szCs w:val="24"/>
+        </w:rPr>
+        <w:t xml:space="preserve">দেখলাম কীভাবে মানুষ বিশ্ব সম্পর্কে শিম্পাঞ্জীর চেয়ে কম ধারণা রাখে। সাধারণ মানুষ থেকে শুরু করে সচেতন, এমনকি উচ্চশিক্ষিত মানুষও ভুলগুলো করেন। </w:t>
+      </w:r>
+      <w:r>
+        <w:rPr>
+          <w:rFonts w:ascii="SolaimanLipi" w:hAnsi="SolaimanLipi" w:cs="SolaimanLipi"/>
+          <w:sz w:val="24"/>
+          <w:szCs w:val="24"/>
+        </w:rPr>
+        <w:t>(আমি আপনাদেরকে আপনাদের করণীয় সম্পর্কেও বলব) এক কথায়:</w:t>
+      </w:r>
+    </w:p>
+    <w:p>
+      <w:pPr>
+        <w:pStyle w:val="PreformattedText"/>
+        <w:spacing w:before="171" w:after="171"/>
+        <w:rPr>
+          <w:rFonts w:ascii="SolaimanLipi" w:hAnsi="SolaimanLipi" w:cs="SolaimanLipi"/>
+          <w:sz w:val="24"/>
+          <w:szCs w:val="24"/>
+        </w:rPr>
+      </w:pPr>
+      <w:r>
+        <w:rPr>
+          <w:rFonts w:ascii="SolaimanLipi" w:hAnsi="SolaimanLipi" w:cs="SolaimanLipi"/>
+          <w:sz w:val="24"/>
+          <w:szCs w:val="24"/>
+        </w:rPr>
+        <w:t xml:space="preserve">বিশ্বটা সম্পর্কে একটু ভাবুন। যুদ্ধ, সহিংসতা, প্রাকৃতিক দূর্যোগ, মানবঘটিত দূর্যোগ, দুর্নীতি। </w:t>
+      </w:r>
+      <w:r>
+        <w:rPr>
+          <w:rFonts w:ascii="SolaimanLipi" w:hAnsi="SolaimanLipi" w:cs="SolaimanLipi"/>
+          <w:sz w:val="24"/>
+          <w:szCs w:val="24"/>
+        </w:rPr>
+        <w:t>এগুলোর অবস্থা ইতিবাচক নয়। এবং মনে হচ্ছে আরও খারাপ হচ্ছে</w:t>
+      </w:r>
+      <w:r>
+        <w:rPr>
+          <w:rFonts w:ascii="SolaimanLipi" w:hAnsi="SolaimanLipi" w:cs="SolaimanLipi"/>
+          <w:sz w:val="24"/>
+          <w:szCs w:val="24"/>
+        </w:rPr>
+        <w:t xml:space="preserve">, তাই না? ধনীরা আরও ধনী হচ্ছে। গরীব আরও গরীব হচ্ছে। গরীবের সংখ্যা ক্রমশ বাড়ছে। </w:t>
+      </w:r>
+      <w:r>
+        <w:rPr>
+          <w:rFonts w:ascii="SolaimanLipi" w:hAnsi="SolaimanLipi" w:cs="SolaimanLipi"/>
+          <w:sz w:val="24"/>
+          <w:szCs w:val="24"/>
+        </w:rPr>
+        <w:t xml:space="preserve">বড় কিছু করতে না পারলে দ্রুতই আমাদের সব সম্পদ ফুরিয়ে যাবে। </w:t>
+      </w:r>
+      <w:r>
+        <w:rPr>
+          <w:rFonts w:ascii="SolaimanLipi" w:hAnsi="SolaimanLipi" w:cs="SolaimanLipi"/>
+          <w:sz w:val="24"/>
+          <w:szCs w:val="24"/>
+        </w:rPr>
+        <w:t xml:space="preserve">অন্তত এই ধারণাটাই বেশিরভাগ পশ্চিমারা মিডিয়ায় দেখেন। মাথায় চলছে এই ভাবনাটাই। </w:t>
+      </w:r>
+      <w:r>
+        <w:rPr>
+          <w:rFonts w:ascii="SolaimanLipi" w:hAnsi="SolaimanLipi" w:cs="SolaimanLipi"/>
+          <w:sz w:val="24"/>
+          <w:szCs w:val="24"/>
+        </w:rPr>
+        <w:t xml:space="preserve">একে আমি বলি অতিনাটকীয় বিশ্বভাবনা। এটা উদ্বেগ ও বিভ্রান্তির কারণ। </w:t>
+      </w:r>
+    </w:p>
+    <w:p>
+      <w:pPr>
+        <w:pStyle w:val="PreformattedText"/>
+        <w:spacing w:before="171" w:after="171"/>
+        <w:rPr>
+          <w:rFonts w:ascii="SolaimanLipi" w:hAnsi="SolaimanLipi" w:cs="SolaimanLipi"/>
+          <w:sz w:val="24"/>
+          <w:szCs w:val="24"/>
+        </w:rPr>
+      </w:pPr>
+      <w:r>
+        <w:rPr>
+          <w:rFonts w:ascii="SolaimanLipi" w:hAnsi="SolaimanLipi" w:cs="SolaimanLipi"/>
+          <w:sz w:val="24"/>
+          <w:szCs w:val="24"/>
+        </w:rPr>
+        <w:t xml:space="preserve">আসলে বিশ্ব জনসংখ্যার বেশিরভাগই আয়সীমার মাঝামাঝি জায়গায় অবস্থান করছেন। </w:t>
+      </w:r>
+      <w:r>
+        <w:rPr>
+          <w:rFonts w:ascii="SolaimanLipi" w:hAnsi="SolaimanLipi" w:cs="SolaimanLipi"/>
+          <w:sz w:val="24"/>
+          <w:szCs w:val="24"/>
+        </w:rPr>
+        <w:t xml:space="preserve">আমরা মাঝামাঝি বলতে যেটা বুঝি তারা হয়ত তা নন, তবে তারা চরম দারিদ্র্যের মধ্যে বাস করছেন না। </w:t>
+      </w:r>
+      <w:r>
+        <w:rPr>
+          <w:rFonts w:ascii="SolaimanLipi" w:hAnsi="SolaimanLipi" w:cs="SolaimanLipi"/>
+          <w:sz w:val="24"/>
+          <w:szCs w:val="24"/>
+        </w:rPr>
+        <w:t xml:space="preserve">তাদের মেয়েরা স্কুলে যায়। </w:t>
+      </w:r>
+      <w:r>
+        <w:rPr>
+          <w:rFonts w:ascii="SolaimanLipi" w:hAnsi="SolaimanLipi" w:cs="SolaimanLipi"/>
+          <w:sz w:val="24"/>
+          <w:szCs w:val="24"/>
+        </w:rPr>
+        <w:t xml:space="preserve">তাদের সন্তানরা টিকা নেয়। তাদের পরিবারে সন্তান দুটি। </w:t>
+      </w:r>
+      <w:r>
+        <w:rPr>
+          <w:rFonts w:ascii="SolaimanLipi" w:hAnsi="SolaimanLipi" w:cs="SolaimanLipi"/>
+          <w:sz w:val="24"/>
+          <w:szCs w:val="24"/>
+        </w:rPr>
+        <w:t>ছুটিতে তারা দেশের বাইরে যায়। আশ্রয়প্রার্থী হিসেবে নয়।</w:t>
+      </w:r>
+      <w:r>
+        <w:rPr>
+          <w:rFonts w:ascii="SolaimanLipi" w:hAnsi="SolaimanLipi" w:cs="SolaimanLipi"/>
+          <w:sz w:val="24"/>
+          <w:szCs w:val="24"/>
+        </w:rPr>
+        <w:t xml:space="preserve"> </w:t>
+      </w:r>
+      <w:r>
+        <w:rPr>
+          <w:rFonts w:ascii="SolaimanLipi" w:hAnsi="SolaimanLipi" w:cs="SolaimanLipi"/>
+          <w:sz w:val="24"/>
+          <w:szCs w:val="24"/>
+        </w:rPr>
+        <w:t xml:space="preserve">ধাপে ধাপে, এক বছর এক বছর করে মানুষের উন্নতি হচ্ছে। </w:t>
+      </w:r>
+      <w:r>
+        <w:rPr>
+          <w:rFonts w:ascii="SolaimanLipi" w:hAnsi="SolaimanLipi" w:cs="SolaimanLipi"/>
+          <w:sz w:val="24"/>
+          <w:szCs w:val="24"/>
+        </w:rPr>
+        <w:t>প্রতিটি বছর প্রতিটি জিনিসের উন্নতি হচ্ছে না।</w:t>
+      </w:r>
+      <w:r>
+        <w:rPr>
+          <w:rFonts w:ascii="SolaimanLipi" w:hAnsi="SolaimanLipi" w:cs="SolaimanLipi"/>
+          <w:sz w:val="24"/>
+          <w:szCs w:val="24"/>
+        </w:rPr>
+        <w:t xml:space="preserve"> তবে নিয়ম করে উন্নতি হচ্ছে। </w:t>
+      </w:r>
+      <w:r>
+        <w:rPr>
+          <w:rFonts w:ascii="SolaimanLipi" w:hAnsi="SolaimanLipi" w:cs="SolaimanLipi"/>
+          <w:sz w:val="24"/>
+          <w:szCs w:val="24"/>
+        </w:rPr>
+        <w:t xml:space="preserve">পৃথিবীর সামনে অনেক বড় বড় চ্যালেঞ্জ আছে। </w:t>
+      </w:r>
+      <w:r>
+        <w:rPr>
+          <w:rFonts w:ascii="SolaimanLipi" w:hAnsi="SolaimanLipi" w:cs="SolaimanLipi"/>
+          <w:sz w:val="24"/>
+          <w:szCs w:val="24"/>
+        </w:rPr>
+        <w:t xml:space="preserve">তবুও উন্নতিও হয়েছে বড় আকারের। এটাই হলো তথ্য-ভিত্তিক বিশ্বধারণা। </w:t>
+      </w:r>
+    </w:p>
+    <w:p>
+      <w:pPr>
+        <w:pStyle w:val="PreformattedText"/>
+        <w:spacing w:before="171" w:after="171"/>
+        <w:rPr>
+          <w:rFonts w:ascii="SolaimanLipi" w:hAnsi="SolaimanLipi" w:cs="SolaimanLipi"/>
+          <w:sz w:val="24"/>
+          <w:szCs w:val="24"/>
+        </w:rPr>
+      </w:pPr>
+      <w:r>
+        <w:rPr>
+          <w:rFonts w:ascii="SolaimanLipi" w:hAnsi="SolaimanLipi" w:cs="SolaimanLipi"/>
+          <w:sz w:val="24"/>
+          <w:szCs w:val="24"/>
+        </w:rPr>
+        <w:lastRenderedPageBreak/>
+        <w:t xml:space="preserve">অতিনাটকীয় বিশ্বধারণাই </w:t>
+      </w:r>
+      <w:r>
+        <w:rPr>
+          <w:rFonts w:ascii="SolaimanLipi" w:hAnsi="SolaimanLipi" w:cs="SolaimanLipi"/>
+          <w:sz w:val="24"/>
+          <w:szCs w:val="24"/>
+        </w:rPr>
+        <w:t xml:space="preserve">মানুষকে আমার প্রশ্নগুলোর সবচেয়ে নাটকীয় ও নেতিবাচক উত্তরের দিকে ঠেলে দেয়। </w:t>
+      </w:r>
+      <w:r>
+        <w:rPr>
+          <w:rFonts w:ascii="SolaimanLipi" w:hAnsi="SolaimanLipi" w:cs="SolaimanLipi"/>
+          <w:sz w:val="24"/>
+          <w:szCs w:val="24"/>
+        </w:rPr>
+        <w:t xml:space="preserve">মানুষ চিন্তা, অনুমান বা পড়াশোনার সময় সবসময় অবচেতনভাবেই নিজেদের বিশ্বধারণা কাজে লাগায়। </w:t>
+      </w:r>
+      <w:r>
+        <w:rPr>
+          <w:rFonts w:ascii="SolaimanLipi" w:hAnsi="SolaimanLipi" w:cs="SolaimanLipi"/>
+          <w:sz w:val="24"/>
+          <w:szCs w:val="24"/>
+        </w:rPr>
+        <w:t xml:space="preserve">আপনার বিশ্বধারণা ভুল হলে আপনি সে অনুসারে ভুল অনুমান করে ফেলবেন। </w:t>
+      </w:r>
+      <w:r>
+        <w:rPr>
+          <w:rFonts w:ascii="SolaimanLipi" w:hAnsi="SolaimanLipi" w:cs="SolaimanLipi"/>
+          <w:sz w:val="24"/>
+          <w:szCs w:val="24"/>
+        </w:rPr>
+        <w:t xml:space="preserve">তবে এই অতিনাটকীয় বিশ্বধারণা পুরনো জ্ঞানের কারণে হয়নি। </w:t>
+      </w:r>
+      <w:r>
+        <w:rPr>
+          <w:rFonts w:ascii="SolaimanLipi" w:hAnsi="SolaimanLipi" w:cs="SolaimanLipi"/>
+          <w:sz w:val="24"/>
+          <w:szCs w:val="24"/>
+        </w:rPr>
+        <w:t xml:space="preserve">একসময় আমার সেটাই মনে হত যদিও। </w:t>
+      </w:r>
+      <w:r>
+        <w:rPr>
+          <w:rFonts w:ascii="SolaimanLipi" w:hAnsi="SolaimanLipi" w:cs="SolaimanLipi"/>
+          <w:sz w:val="24"/>
+          <w:szCs w:val="24"/>
+        </w:rPr>
+        <w:t xml:space="preserve">সর্বশেষ তথ্য হাতে থাকা মানুষরাও ভুল করে। আমি নিশ্চিত, </w:t>
+      </w:r>
+      <w:r>
+        <w:rPr>
+          <w:rFonts w:ascii="SolaimanLipi" w:hAnsi="SolaimanLipi" w:cs="SolaimanLipi"/>
+          <w:sz w:val="24"/>
+          <w:szCs w:val="24"/>
+        </w:rPr>
+        <w:t xml:space="preserve">মিডিয়ার অসৎ উদ্দেশ্য, প্রচারণা, ভুল সংবাদ বা ভুল তথ্যও এর জন্য দায়ী নয়। </w:t>
       </w:r>
       <w:bookmarkStart w:id="0" w:name="_GoBack"/>
       <w:bookmarkEnd w:id="0"/>
-      <w:r>
-        <w:rPr>
-          <w:rFonts w:ascii="SolaimanLipi" w:hAnsi="SolaimanLipi" w:cs="SolaimanLipi"/>
-          <w:sz w:val="24"/>
-          <w:szCs w:val="24"/>
-        </w:rPr>
-        <w:t xml:space="preserve"> </w:t>
-      </w:r>
+    </w:p>
+    <w:p>
+      <w:pPr>
+        <w:pStyle w:val="PreformattedText"/>
+        <w:spacing w:before="171" w:after="171"/>
+        <w:rPr>
+          <w:rFonts w:ascii="SolaimanLipi" w:hAnsi="SolaimanLipi" w:cs="SolaimanLipi"/>
+          <w:sz w:val="24"/>
+          <w:szCs w:val="24"/>
+        </w:rPr>
+      </w:pPr>
     </w:p>
     <w:p>
       <w:pPr>
